--- a/Documentation/Word/ProjectPlan.docx
+++ b/Documentation/Word/ProjectPlan.docx
@@ -1370,31 +1370,15 @@
         <w:t xml:space="preserve"> </w:t>
       </w:r>
       <w:r>
-        <w:t>wants a software solution to allow their customers (sport associations) to</w:t>
-      </w:r>
-      <w:r>
-        <w:t xml:space="preserve"> </w:t>
-      </w:r>
-      <w:r>
-        <w:t>manage their sport tournaments. For now, the software must support a round-robin</w:t>
-      </w:r>
-      <w:r>
-        <w:t xml:space="preserve"> </w:t>
-      </w:r>
-      <w:r>
-        <w:t>tournament</w:t>
-      </w:r>
-      <w:r>
-        <w:t xml:space="preserve"> </w:t>
-      </w:r>
-      <w:r>
-        <w:t>system for badminton2, but DuelSys inc. also wants the software to have the potential to support</w:t>
-      </w:r>
-      <w:r>
-        <w:t xml:space="preserve"> </w:t>
-      </w:r>
-      <w:r>
-        <w:t>other types of tournament systems and sports.</w:t>
+        <w:t xml:space="preserve">wants a software solution to allow their customers (sport associations) to manage their sport tournaments. For now, the software must support a round-robin tournament system for badminton, but </w:t>
+      </w:r>
+      <w:proofErr w:type="spellStart"/>
+      <w:r>
+        <w:t>DuelSys</w:t>
+      </w:r>
+      <w:proofErr w:type="spellEnd"/>
+      <w:r>
+        <w:t xml:space="preserve"> inc. also wants the software to have the potential to support other types of tournament systems and sports.</w:t>
       </w:r>
     </w:p>
     <w:p>
@@ -2165,7 +2149,7 @@
           </w:tcPr>
           <w:p>
             <w:r>
-              <w:t>Phase</w:t>
+              <w:t>Iterative week</w:t>
             </w:r>
           </w:p>
         </w:tc>
@@ -2207,7 +2191,7 @@
           </w:tcPr>
           <w:p>
             <w:r>
-              <w:t>Phase 1</w:t>
+              <w:t>Week 1</w:t>
             </w:r>
           </w:p>
         </w:tc>
@@ -2220,16 +2204,32 @@
               <w:cnfStyle w:val="000000100000" w:firstRow="0" w:lastRow="0" w:firstColumn="0" w:lastColumn="0" w:oddVBand="0" w:evenVBand="0" w:oddHBand="1" w:evenHBand="0" w:firstRowFirstColumn="0" w:firstRowLastColumn="0" w:lastRowFirstColumn="0" w:lastRowLastColumn="0"/>
             </w:pPr>
             <w:r>
-              <w:t xml:space="preserve">In this phase the project plan and the URS be (mostly) done. The test plan should be </w:t>
-            </w:r>
-            <w:r>
-              <w:t>at least at a</w:t>
-            </w:r>
-            <w:r>
-              <w:t xml:space="preserve"> beginning</w:t>
-            </w:r>
-            <w:r>
-              <w:t>.</w:t>
+              <w:t xml:space="preserve">In this phase the project plan and the URS be (mostly) done. </w:t>
+            </w:r>
+            <w:r>
+              <w:br/>
+              <w:t>T</w:t>
+            </w:r>
+            <w:r>
+              <w:t xml:space="preserve">he test plan should </w:t>
+            </w:r>
+            <w:r>
+              <w:t>contain the things for the account management.</w:t>
+            </w:r>
+            <w:r>
+              <w:br/>
+              <w:t>The Class Diagram for the account management should be done.</w:t>
+            </w:r>
+            <w:r>
+              <w:br/>
+              <w:t>The implantation of this should be done without crossing the border with the tournament management.</w:t>
+            </w:r>
+            <w:r>
+              <w:br/>
+              <w:t xml:space="preserve">The </w:t>
+            </w:r>
+            <w:r>
+              <w:t>general design should also be done</w:t>
             </w:r>
           </w:p>
         </w:tc>
@@ -2242,44 +2242,7 @@
               <w:cnfStyle w:val="000000100000" w:firstRow="0" w:lastRow="0" w:firstColumn="0" w:lastColumn="0" w:oddVBand="0" w:evenVBand="0" w:oddHBand="1" w:evenHBand="0" w:firstRowFirstColumn="0" w:firstRowLastColumn="0" w:lastRowFirstColumn="0" w:lastRowLastColumn="0"/>
             </w:pPr>
             <w:r>
-              <w:t>For the project plan the expected hours is around 4 hours</w:t>
-            </w:r>
-            <w:r>
-              <w:t>.</w:t>
-            </w:r>
-          </w:p>
-          <w:p>
-            <w:pPr>
-              <w:cnfStyle w:val="000000100000" w:firstRow="0" w:lastRow="0" w:firstColumn="0" w:lastColumn="0" w:oddVBand="0" w:evenVBand="0" w:oddHBand="1" w:evenHBand="0" w:firstRowFirstColumn="0" w:firstRowLastColumn="0" w:lastRowFirstColumn="0" w:lastRowLastColumn="0"/>
-            </w:pPr>
-            <w:r>
-              <w:t>For the URS the expected hour</w:t>
-            </w:r>
-            <w:r>
-              <w:t>s</w:t>
-            </w:r>
-            <w:r>
-              <w:t xml:space="preserve"> </w:t>
-            </w:r>
-            <w:r>
-              <w:t xml:space="preserve">are </w:t>
-            </w:r>
-            <w:r>
-              <w:t>around 8</w:t>
-            </w:r>
-            <w:r>
-              <w:t xml:space="preserve"> hours</w:t>
-            </w:r>
-            <w:r>
-              <w:t>.</w:t>
-            </w:r>
-          </w:p>
-          <w:p>
-            <w:pPr>
-              <w:cnfStyle w:val="000000100000" w:firstRow="0" w:lastRow="0" w:firstColumn="0" w:lastColumn="0" w:oddVBand="0" w:evenVBand="0" w:oddHBand="1" w:evenHBand="0" w:firstRowFirstColumn="0" w:firstRowLastColumn="0" w:lastRowFirstColumn="0" w:lastRowLastColumn="0"/>
-            </w:pPr>
-            <w:r>
-              <w:t>For the test plan I expect 6 hours</w:t>
+              <w:t>20</w:t>
             </w:r>
           </w:p>
         </w:tc>
@@ -2292,7 +2255,7 @@
           </w:tcPr>
           <w:p>
             <w:r>
-              <w:t>Phase 2</w:t>
+              <w:t>Week 2</w:t>
             </w:r>
           </w:p>
         </w:tc>
@@ -2305,7 +2268,28 @@
               <w:cnfStyle w:val="000000000000" w:firstRow="0" w:lastRow="0" w:firstColumn="0" w:lastColumn="0" w:oddVBand="0" w:evenVBand="0" w:oddHBand="0" w:evenHBand="0" w:firstRowFirstColumn="0" w:firstRowLastColumn="0" w:lastRowFirstColumn="0" w:lastRowLastColumn="0"/>
             </w:pPr>
             <w:r>
-              <w:t>In this phase the URS and test plan should be updated, and the UML class diagram is also done</w:t>
+              <w:t>In this phase the URS and test plan should be updated</w:t>
+            </w:r>
+            <w:r>
+              <w:t xml:space="preserve"> to contain the tournament management</w:t>
+            </w:r>
+            <w:r>
+              <w:t xml:space="preserve">, and the UML class diagram </w:t>
+            </w:r>
+            <w:r>
+              <w:t>for this should</w:t>
+            </w:r>
+            <w:r>
+              <w:t xml:space="preserve"> also </w:t>
+            </w:r>
+            <w:r>
+              <w:t xml:space="preserve">be </w:t>
+            </w:r>
+            <w:r>
+              <w:t>done</w:t>
+            </w:r>
+            <w:r>
+              <w:t>.</w:t>
             </w:r>
           </w:p>
         </w:tc>
@@ -2318,23 +2302,7 @@
               <w:cnfStyle w:val="000000000000" w:firstRow="0" w:lastRow="0" w:firstColumn="0" w:lastColumn="0" w:oddVBand="0" w:evenVBand="0" w:oddHBand="0" w:evenHBand="0" w:firstRowFirstColumn="0" w:firstRowLastColumn="0" w:lastRowFirstColumn="0" w:lastRowLastColumn="0"/>
             </w:pPr>
             <w:r>
-              <w:t>The updating parts of the URS is expected to take 3 hours.</w:t>
-            </w:r>
-          </w:p>
-          <w:p>
-            <w:pPr>
-              <w:cnfStyle w:val="000000000000" w:firstRow="0" w:lastRow="0" w:firstColumn="0" w:lastColumn="0" w:oddVBand="0" w:evenVBand="0" w:oddHBand="0" w:evenHBand="0" w:firstRowFirstColumn="0" w:firstRowLastColumn="0" w:lastRowFirstColumn="0" w:lastRowLastColumn="0"/>
-            </w:pPr>
-            <w:r>
-              <w:t>While the test plan should take another 2 hours to be completely done.</w:t>
-            </w:r>
-          </w:p>
-          <w:p>
-            <w:pPr>
-              <w:cnfStyle w:val="000000000000" w:firstRow="0" w:lastRow="0" w:firstColumn="0" w:lastColumn="0" w:oddVBand="0" w:evenVBand="0" w:oddHBand="0" w:evenHBand="0" w:firstRowFirstColumn="0" w:firstRowLastColumn="0" w:lastRowFirstColumn="0" w:lastRowLastColumn="0"/>
-            </w:pPr>
-            <w:r>
-              <w:t>While the preparing of the UML class diagram should take around 6 hours the making of it is expected to take around 3 hours</w:t>
+              <w:t>20</w:t>
             </w:r>
           </w:p>
         </w:tc>
@@ -2350,7 +2318,7 @@
           </w:tcPr>
           <w:p>
             <w:r>
-              <w:t>Phase 3</w:t>
+              <w:t>Week 3</w:t>
             </w:r>
           </w:p>
         </w:tc>
@@ -2363,16 +2331,17 @@
               <w:cnfStyle w:val="000000100000" w:firstRow="0" w:lastRow="0" w:firstColumn="0" w:lastColumn="0" w:oddVBand="0" w:evenVBand="0" w:oddHBand="1" w:evenHBand="0" w:firstRowFirstColumn="0" w:firstRowLastColumn="0" w:lastRowFirstColumn="0" w:lastRowLastColumn="0"/>
             </w:pPr>
             <w:r>
-              <w:t xml:space="preserve">In this phase we mainly focus on the start of the applications and do the first </w:t>
-            </w:r>
-            <w:r>
-              <w:t>2</w:t>
-            </w:r>
-            <w:r>
-              <w:t xml:space="preserve"> requirements. The implementing of classes is taken in consideration if it’s possible to make it or if there needs to be adjustments.</w:t>
-            </w:r>
-            <w:r>
-              <w:t xml:space="preserve"> With the basic unit tests for them</w:t>
+              <w:t>In this phase it’s about scheduling of the tournament and the result of the matches.</w:t>
+            </w:r>
+            <w:r>
+              <w:br/>
+              <w:t>The URS, Test plan</w:t>
+            </w:r>
+            <w:r>
+              <w:t>, database</w:t>
+            </w:r>
+            <w:r>
+              <w:t xml:space="preserve"> and UML class diagram will contain this.</w:t>
             </w:r>
           </w:p>
         </w:tc>
@@ -2385,35 +2354,7 @@
               <w:cnfStyle w:val="000000100000" w:firstRow="0" w:lastRow="0" w:firstColumn="0" w:lastColumn="0" w:oddVBand="0" w:evenVBand="0" w:oddHBand="1" w:evenHBand="0" w:firstRowFirstColumn="0" w:firstRowLastColumn="0" w:lastRowFirstColumn="0" w:lastRowLastColumn="0"/>
             </w:pPr>
             <w:r>
-              <w:t>The beginning of this application I think for the web based one is for the template to take around 10 hours which includes the pages and basic design of them. Meanwhile with the webform I think the same basic designs will take around 12 hours because there are no real “master pages” in this type of application.</w:t>
-            </w:r>
-          </w:p>
-          <w:p>
-            <w:pPr>
-              <w:cnfStyle w:val="000000100000" w:firstRow="0" w:lastRow="0" w:firstColumn="0" w:lastColumn="0" w:oddVBand="0" w:evenVBand="0" w:oddHBand="1" w:evenHBand="0" w:firstRowFirstColumn="0" w:firstRowLastColumn="0" w:lastRowFirstColumn="0" w:lastRowLastColumn="0"/>
-            </w:pPr>
-            <w:r>
-              <w:t>The implementing of the classes is expected to take around 3 hours to make everything connected.</w:t>
-            </w:r>
-          </w:p>
-          <w:p>
-            <w:pPr>
-              <w:cnfStyle w:val="000000100000" w:firstRow="0" w:lastRow="0" w:firstColumn="0" w:lastColumn="0" w:oddVBand="0" w:evenVBand="0" w:oddHBand="1" w:evenHBand="0" w:firstRowFirstColumn="0" w:firstRowLastColumn="0" w:lastRowFirstColumn="0" w:lastRowLastColumn="0"/>
-            </w:pPr>
-            <w:r>
-              <w:t xml:space="preserve">The basic </w:t>
-            </w:r>
-            <w:r>
-              <w:t>unit</w:t>
-            </w:r>
-            <w:r>
-              <w:t xml:space="preserve"> </w:t>
-            </w:r>
-            <w:r>
-              <w:t xml:space="preserve">test </w:t>
-            </w:r>
-            <w:r>
-              <w:t>for the classes is expected to take around 28 hours for all of them while for the requirements that will be done in this week should take around 8 hours with some extended unit tests.</w:t>
+              <w:t>18</w:t>
             </w:r>
           </w:p>
         </w:tc>
@@ -2426,7 +2367,7 @@
           </w:tcPr>
           <w:p>
             <w:r>
-              <w:t>Phase 4</w:t>
+              <w:t>Week 4</w:t>
             </w:r>
           </w:p>
         </w:tc>
@@ -2439,16 +2380,25 @@
               <w:cnfStyle w:val="000000000000" w:firstRow="0" w:lastRow="0" w:firstColumn="0" w:lastColumn="0" w:oddVBand="0" w:evenVBand="0" w:oddHBand="0" w:evenHBand="0" w:firstRowFirstColumn="0" w:firstRowLastColumn="0" w:lastRowFirstColumn="0" w:lastRowLastColumn="0"/>
             </w:pPr>
             <w:r>
-              <w:t xml:space="preserve">Phase 4 is expected to do the updating of the documents and the next </w:t>
-            </w:r>
-            <w:r>
-              <w:t>3</w:t>
-            </w:r>
-            <w:r>
-              <w:t xml:space="preserve"> requirements.</w:t>
-            </w:r>
-            <w:r>
-              <w:t xml:space="preserve"> In the same line with the previous phase the unit tests.</w:t>
+              <w:t>In this phase it’s about the major (adding another sport type) and minor requirement (leader board).</w:t>
+            </w:r>
+          </w:p>
+          <w:p>
+            <w:pPr>
+              <w:cnfStyle w:val="000000000000" w:firstRow="0" w:lastRow="0" w:firstColumn="0" w:lastColumn="0" w:oddVBand="0" w:evenVBand="0" w:oddHBand="0" w:evenHBand="0" w:firstRowFirstColumn="0" w:firstRowLastColumn="0" w:lastRowFirstColumn="0" w:lastRowLastColumn="0"/>
+            </w:pPr>
+            <w:r>
+              <w:t>The URS, Test plan</w:t>
+            </w:r>
+            <w:r>
+              <w:t>, database</w:t>
+            </w:r>
+            <w:r>
+              <w:t xml:space="preserve"> and UML class diagram should reflect this. </w:t>
+            </w:r>
+            <w:r>
+              <w:br/>
+              <w:t>This is also the moment to check if some things can be done differently and is also extendable.</w:t>
             </w:r>
           </w:p>
         </w:tc>
@@ -2461,221 +2411,12 @@
               <w:cnfStyle w:val="000000000000" w:firstRow="0" w:lastRow="0" w:firstColumn="0" w:lastColumn="0" w:oddVBand="0" w:evenVBand="0" w:oddHBand="0" w:evenHBand="0" w:firstRowFirstColumn="0" w:firstRowLastColumn="0" w:lastRowFirstColumn="0" w:lastRowLastColumn="0"/>
             </w:pPr>
             <w:r>
-              <w:t>The updating of already existing documents is expected to take around 4 hours.</w:t>
-            </w:r>
-          </w:p>
-          <w:p>
-            <w:pPr>
-              <w:cnfStyle w:val="000000000000" w:firstRow="0" w:lastRow="0" w:firstColumn="0" w:lastColumn="0" w:oddVBand="0" w:evenVBand="0" w:oddHBand="0" w:evenHBand="0" w:firstRowFirstColumn="0" w:firstRowLastColumn="0" w:lastRowFirstColumn="0" w:lastRowLastColumn="0"/>
-            </w:pPr>
-            <w:r>
-              <w:t>The 2 requirements I think would take around 8 hours for the first one while the second one should take around 9 hours</w:t>
-            </w:r>
-            <w:r>
-              <w:t>. While the third one is expected to take around 9,5 hours.</w:t>
-            </w:r>
-          </w:p>
-          <w:p>
-            <w:pPr>
-              <w:cnfStyle w:val="000000000000" w:firstRow="0" w:lastRow="0" w:firstColumn="0" w:lastColumn="0" w:oddVBand="0" w:evenVBand="0" w:oddHBand="0" w:evenHBand="0" w:firstRowFirstColumn="0" w:firstRowLastColumn="0" w:lastRowFirstColumn="0" w:lastRowLastColumn="0"/>
-            </w:pPr>
-            <w:r>
-              <w:t xml:space="preserve">The unit tests for this phase </w:t>
-            </w:r>
-            <w:r>
-              <w:t>are</w:t>
-            </w:r>
-            <w:r>
-              <w:t xml:space="preserve"> expected to take around 12 hours.</w:t>
-            </w:r>
-          </w:p>
-        </w:tc>
-      </w:tr>
-      <w:tr>
-        <w:trPr>
-          <w:cnfStyle w:val="000000100000" w:firstRow="0" w:lastRow="0" w:firstColumn="0" w:lastColumn="0" w:oddVBand="0" w:evenVBand="0" w:oddHBand="1" w:evenHBand="0" w:firstRowFirstColumn="0" w:firstRowLastColumn="0" w:lastRowFirstColumn="0" w:lastRowLastColumn="0"/>
-        </w:trPr>
-        <w:tc>
-          <w:tcPr>
-            <w:cnfStyle w:val="001000000000" w:firstRow="0" w:lastRow="0" w:firstColumn="1" w:lastColumn="0" w:oddVBand="0" w:evenVBand="0" w:oddHBand="0" w:evenHBand="0" w:firstRowFirstColumn="0" w:firstRowLastColumn="0" w:lastRowFirstColumn="0" w:lastRowLastColumn="0"/>
-            <w:tcW w:w="3032" w:type="dxa"/>
-          </w:tcPr>
-          <w:p>
-            <w:r>
-              <w:t>Phase 5</w:t>
-            </w:r>
-          </w:p>
-        </w:tc>
-        <w:tc>
-          <w:tcPr>
-            <w:tcW w:w="3257" w:type="dxa"/>
-          </w:tcPr>
-          <w:p>
-            <w:pPr>
-              <w:cnfStyle w:val="000000100000" w:firstRow="0" w:lastRow="0" w:firstColumn="0" w:lastColumn="0" w:oddVBand="0" w:evenVBand="0" w:oddHBand="1" w:evenHBand="0" w:firstRowFirstColumn="0" w:firstRowLastColumn="0" w:lastRowFirstColumn="0" w:lastRowLastColumn="0"/>
-            </w:pPr>
-            <w:r>
-              <w:t xml:space="preserve">Phase 5 is doing 3 </w:t>
-            </w:r>
-            <w:r>
-              <w:t>requirements</w:t>
-            </w:r>
-            <w:r>
-              <w:t xml:space="preserve"> and </w:t>
-            </w:r>
-            <w:r>
-              <w:t>the unit tests for them</w:t>
-            </w:r>
-          </w:p>
-        </w:tc>
-        <w:tc>
-          <w:tcPr>
-            <w:tcW w:w="2783" w:type="dxa"/>
-          </w:tcPr>
-          <w:p>
-            <w:pPr>
-              <w:cnfStyle w:val="000000100000" w:firstRow="0" w:lastRow="0" w:firstColumn="0" w:lastColumn="0" w:oddVBand="0" w:evenVBand="0" w:oddHBand="1" w:evenHBand="0" w:firstRowFirstColumn="0" w:firstRowLastColumn="0" w:lastRowFirstColumn="0" w:lastRowLastColumn="0"/>
-            </w:pPr>
-            <w:r>
-              <w:t>The 3 requirements I think should take at least around 14 hours. While the unit test for them should take around 9,3 hours.</w:t>
-            </w:r>
-          </w:p>
-        </w:tc>
-      </w:tr>
-      <w:tr>
-        <w:tc>
-          <w:tcPr>
-            <w:cnfStyle w:val="001000000000" w:firstRow="0" w:lastRow="0" w:firstColumn="1" w:lastColumn="0" w:oddVBand="0" w:evenVBand="0" w:oddHBand="0" w:evenHBand="0" w:firstRowFirstColumn="0" w:firstRowLastColumn="0" w:lastRowFirstColumn="0" w:lastRowLastColumn="0"/>
-            <w:tcW w:w="3032" w:type="dxa"/>
-          </w:tcPr>
-          <w:p>
-            <w:r>
-              <w:t>Phase 6</w:t>
-            </w:r>
-          </w:p>
-        </w:tc>
-        <w:tc>
-          <w:tcPr>
-            <w:tcW w:w="3257" w:type="dxa"/>
-          </w:tcPr>
-          <w:p>
-            <w:pPr>
-              <w:cnfStyle w:val="000000000000" w:firstRow="0" w:lastRow="0" w:firstColumn="0" w:lastColumn="0" w:oddVBand="0" w:evenVBand="0" w:oddHBand="0" w:evenHBand="0" w:firstRowFirstColumn="0" w:firstRowLastColumn="0" w:lastRowFirstColumn="0" w:lastRowLastColumn="0"/>
-            </w:pPr>
-            <w:r>
-              <w:t>Phase 6 is about doing the rest of the requirements and extending the unit tests</w:t>
-            </w:r>
-          </w:p>
-        </w:tc>
-        <w:tc>
-          <w:tcPr>
-            <w:tcW w:w="2783" w:type="dxa"/>
-          </w:tcPr>
-          <w:p>
-            <w:pPr>
-              <w:cnfStyle w:val="000000000000" w:firstRow="0" w:lastRow="0" w:firstColumn="0" w:lastColumn="0" w:oddVBand="0" w:evenVBand="0" w:oddHBand="0" w:evenHBand="0" w:firstRowFirstColumn="0" w:firstRowLastColumn="0" w:lastRowFirstColumn="0" w:lastRowLastColumn="0"/>
-            </w:pPr>
-            <w:r>
-              <w:t xml:space="preserve">The rest of the </w:t>
-            </w:r>
-            <w:r>
-              <w:t>requirements</w:t>
-            </w:r>
-            <w:r>
-              <w:t xml:space="preserve"> I think should take around 20 hours to finish and the extending of the unit test around 15 hours.</w:t>
-            </w:r>
-          </w:p>
-        </w:tc>
-      </w:tr>
-      <w:tr>
-        <w:trPr>
-          <w:cnfStyle w:val="000000100000" w:firstRow="0" w:lastRow="0" w:firstColumn="0" w:lastColumn="0" w:oddVBand="0" w:evenVBand="0" w:oddHBand="1" w:evenHBand="0" w:firstRowFirstColumn="0" w:firstRowLastColumn="0" w:lastRowFirstColumn="0" w:lastRowLastColumn="0"/>
-        </w:trPr>
-        <w:tc>
-          <w:tcPr>
-            <w:cnfStyle w:val="001000000000" w:firstRow="0" w:lastRow="0" w:firstColumn="1" w:lastColumn="0" w:oddVBand="0" w:evenVBand="0" w:oddHBand="0" w:evenHBand="0" w:firstRowFirstColumn="0" w:firstRowLastColumn="0" w:lastRowFirstColumn="0" w:lastRowLastColumn="0"/>
-            <w:tcW w:w="3032" w:type="dxa"/>
-          </w:tcPr>
-          <w:p>
-            <w:r>
-              <w:t>Phase 7</w:t>
-            </w:r>
-          </w:p>
-        </w:tc>
-        <w:tc>
-          <w:tcPr>
-            <w:tcW w:w="3257" w:type="dxa"/>
-          </w:tcPr>
-          <w:p>
-            <w:pPr>
-              <w:cnfStyle w:val="000000100000" w:firstRow="0" w:lastRow="0" w:firstColumn="0" w:lastColumn="0" w:oddVBand="0" w:evenVBand="0" w:oddHBand="1" w:evenHBand="0" w:firstRowFirstColumn="0" w:firstRowLastColumn="0" w:lastRowFirstColumn="0" w:lastRowLastColumn="0"/>
-            </w:pPr>
-            <w:r>
-              <w:t>This phase is all about extending the unit tests and fine tuning some of the requirements.</w:t>
-            </w:r>
-          </w:p>
-        </w:tc>
-        <w:tc>
-          <w:tcPr>
-            <w:tcW w:w="2783" w:type="dxa"/>
-          </w:tcPr>
-          <w:p>
-            <w:pPr>
-              <w:cnfStyle w:val="000000100000" w:firstRow="0" w:lastRow="0" w:firstColumn="0" w:lastColumn="0" w:oddVBand="0" w:evenVBand="0" w:oddHBand="1" w:evenHBand="0" w:firstRowFirstColumn="0" w:firstRowLastColumn="0" w:lastRowFirstColumn="0" w:lastRowLastColumn="0"/>
-            </w:pPr>
-            <w:r>
-              <w:t>The extending of unit test I expect to take around 12 hours. While the fine tuning should take around 8 hours.</w:t>
-            </w:r>
-          </w:p>
-        </w:tc>
-      </w:tr>
-      <w:tr>
-        <w:tc>
-          <w:tcPr>
-            <w:cnfStyle w:val="001000000000" w:firstRow="0" w:lastRow="0" w:firstColumn="1" w:lastColumn="0" w:oddVBand="0" w:evenVBand="0" w:oddHBand="0" w:evenHBand="0" w:firstRowFirstColumn="0" w:firstRowLastColumn="0" w:lastRowFirstColumn="0" w:lastRowLastColumn="0"/>
-            <w:tcW w:w="3032" w:type="dxa"/>
-          </w:tcPr>
-          <w:p>
-            <w:r>
-              <w:t xml:space="preserve">Phase </w:t>
-            </w:r>
-            <w:r>
-              <w:t>8</w:t>
-            </w:r>
-          </w:p>
-        </w:tc>
-        <w:tc>
-          <w:tcPr>
-            <w:tcW w:w="3257" w:type="dxa"/>
-          </w:tcPr>
-          <w:p>
-            <w:pPr>
-              <w:cnfStyle w:val="000000000000" w:firstRow="0" w:lastRow="0" w:firstColumn="0" w:lastColumn="0" w:oddVBand="0" w:evenVBand="0" w:oddHBand="0" w:evenHBand="0" w:firstRowFirstColumn="0" w:firstRowLastColumn="0" w:lastRowFirstColumn="0" w:lastRowLastColumn="0"/>
-            </w:pPr>
-            <w:r>
-              <w:t>In this phase I expect to do the finishing touches and be ready to present this</w:t>
-            </w:r>
-          </w:p>
-        </w:tc>
-        <w:tc>
-          <w:tcPr>
-            <w:tcW w:w="2783" w:type="dxa"/>
-          </w:tcPr>
-          <w:p>
-            <w:pPr>
-              <w:cnfStyle w:val="000000000000" w:firstRow="0" w:lastRow="0" w:firstColumn="0" w:lastColumn="0" w:oddVBand="0" w:evenVBand="0" w:oddHBand="0" w:evenHBand="0" w:firstRowFirstColumn="0" w:firstRowLastColumn="0" w:lastRowFirstColumn="0" w:lastRowLastColumn="0"/>
-            </w:pPr>
-            <w:r>
-              <w:t xml:space="preserve">I think the finishing touches would take around 6 hours </w:t>
-            </w:r>
-            <w:r>
-              <w:t>and be ready to present withing 5 hours</w:t>
+              <w:t>20</w:t>
             </w:r>
           </w:p>
         </w:tc>
       </w:tr>
     </w:tbl>
-    <w:p/>
     <w:p/>
     <w:sectPr>
       <w:pgSz w:w="11906" w:h="16838"/>
@@ -3322,6 +3063,7 @@
   <w:style w:type="paragraph" w:default="1" w:styleId="Standaard">
     <w:name w:val="Normal"/>
     <w:qFormat/>
+    <w:rsid w:val="00B934D4"/>
   </w:style>
   <w:style w:type="paragraph" w:styleId="Kop1">
     <w:name w:val="heading 1"/>
@@ -4140,7 +3882,9 @@
     <w:rsid w:val="00417A20"/>
     <w:rsid w:val="004405B7"/>
     <w:rsid w:val="0044287C"/>
+    <w:rsid w:val="00672520"/>
     <w:rsid w:val="006C56EF"/>
+    <w:rsid w:val="00CB7574"/>
   </w:rsids>
   <m:mathPr>
     <m:mathFont m:val="Cambria Math"/>

--- a/Documentation/Word/ProjectPlan.docx
+++ b/Documentation/Word/ProjectPlan.docx
@@ -2193,6 +2193,9 @@
             <w:r>
               <w:t>Week 1</w:t>
             </w:r>
+            <w:r>
+              <w:t>2</w:t>
+            </w:r>
           </w:p>
         </w:tc>
         <w:tc>
@@ -2255,7 +2258,10 @@
           </w:tcPr>
           <w:p>
             <w:r>
-              <w:t>Week 2</w:t>
+              <w:t xml:space="preserve">Week </w:t>
+            </w:r>
+            <w:r>
+              <w:t>13</w:t>
             </w:r>
           </w:p>
         </w:tc>
@@ -2318,7 +2324,10 @@
           </w:tcPr>
           <w:p>
             <w:r>
-              <w:t>Week 3</w:t>
+              <w:t xml:space="preserve">Week </w:t>
+            </w:r>
+            <w:r>
+              <w:t>14</w:t>
             </w:r>
           </w:p>
         </w:tc>
@@ -2367,7 +2376,10 @@
           </w:tcPr>
           <w:p>
             <w:r>
-              <w:t>Week 4</w:t>
+              <w:t xml:space="preserve">Week </w:t>
+            </w:r>
+            <w:r>
+              <w:t>15</w:t>
             </w:r>
           </w:p>
         </w:tc>
@@ -3882,6 +3894,7 @@
     <w:rsid w:val="00417A20"/>
     <w:rsid w:val="004405B7"/>
     <w:rsid w:val="0044287C"/>
+    <w:rsid w:val="00607084"/>
     <w:rsid w:val="00672520"/>
     <w:rsid w:val="006C56EF"/>
     <w:rsid w:val="00CB7574"/>
